--- a/bmj windows版使用教程.docx
+++ b/bmj windows版使用教程.docx
@@ -648,9 +648,15 @@
       <w:r>
         <w:rPr>
           <w:rFonts w:hint="eastAsia"/>
+        </w:rPr>
+        <w:t>1</w:t>
+      </w:r>
+      <w:r>
+        <w:rPr>
+          <w:rFonts w:hint="eastAsia"/>
           <w:lang w:val="en-US" w:eastAsia="zh-CN"/>
         </w:rPr>
-        <w:t>10</w:t>
+        <w:t>0</w:t>
       </w:r>
       <w:r>
         <w:rPr>
@@ -721,9 +727,15 @@
       <w:r>
         <w:rPr>
           <w:rFonts w:hint="eastAsia"/>
+        </w:rPr>
+        <w:t>1</w:t>
+      </w:r>
+      <w:r>
+        <w:rPr>
+          <w:rFonts w:hint="eastAsia"/>
           <w:lang w:val="en-US" w:eastAsia="zh-CN"/>
         </w:rPr>
-        <w:t>11</w:t>
+        <w:t>1</w:t>
       </w:r>
       <w:r>
         <w:rPr>
@@ -794,9 +806,15 @@
       <w:r>
         <w:rPr>
           <w:rFonts w:hint="eastAsia"/>
+        </w:rPr>
+        <w:t>1</w:t>
+      </w:r>
+      <w:r>
+        <w:rPr>
+          <w:rFonts w:hint="eastAsia"/>
           <w:lang w:val="en-US" w:eastAsia="zh-CN"/>
         </w:rPr>
-        <w:t>12</w:t>
+        <w:t>2</w:t>
       </w:r>
       <w:r>
         <w:rPr>
@@ -808,6 +826,10 @@
     <w:p>
       <w:pPr>
         <w:spacing w:line="220" w:lineRule="atLeast"/>
+        <w:rPr>
+          <w:rFonts w:hint="eastAsia" w:eastAsia="微软雅黑"/>
+          <w:lang w:val="en-US" w:eastAsia="zh-CN"/>
+        </w:rPr>
       </w:pPr>
       <w:r>
         <w:drawing>
@@ -864,7 +886,7 @@
         </w:numPr>
         <w:spacing w:line="220" w:lineRule="atLeast"/>
         <w:rPr>
-          <w:rFonts w:hint="default"/>
+          <w:rFonts w:hint="eastAsia"/>
           <w:lang w:val="en-US" w:eastAsia="zh-CN"/>
         </w:rPr>
       </w:pPr>
@@ -873,7 +895,7 @@
           <w:rFonts w:hint="eastAsia"/>
           <w:lang w:val="en-US" w:eastAsia="zh-CN"/>
         </w:rPr>
-        <w:t>13.</w:t>
+        <w:t>13、</w:t>
       </w:r>
       <w:bookmarkStart w:id="0" w:name="_GoBack"/>
       <w:bookmarkEnd w:id="0"/>
@@ -882,7 +904,7 @@
           <w:rFonts w:hint="eastAsia"/>
           <w:lang w:val="en-US" w:eastAsia="zh-CN"/>
         </w:rPr>
-        <w:t>使用resetMinerPool重置矿池地址</w:t>
+        <w:t>使用resetMinerPool重置矿池地址，输入ip ，等待连接成功提示</w:t>
       </w:r>
     </w:p>
     <w:p>
@@ -892,17 +914,107 @@
           <w:numId w:val="0"/>
         </w:numPr>
         <w:spacing w:line="220" w:lineRule="atLeast"/>
+        <w:ind w:leftChars="0"/>
+      </w:pPr>
+      <w:r>
+        <w:drawing>
+          <wp:inline distT="0" distB="0" distL="114300" distR="114300">
+            <wp:extent cx="2552700" cy="295275"/>
+            <wp:effectExtent l="0" t="0" r="0" b="9525"/>
+            <wp:docPr id="6" name="图片 2"/>
+            <wp:cNvGraphicFramePr>
+              <a:graphicFrameLocks xmlns:a="http://schemas.openxmlformats.org/drawingml/2006/main" noChangeAspect="1"/>
+            </wp:cNvGraphicFramePr>
+            <a:graphic xmlns:a="http://schemas.openxmlformats.org/drawingml/2006/main">
+              <a:graphicData uri="http://schemas.openxmlformats.org/drawingml/2006/picture">
+                <pic:pic xmlns:pic="http://schemas.openxmlformats.org/drawingml/2006/picture">
+                  <pic:nvPicPr>
+                    <pic:cNvPr id="6" name="图片 2"/>
+                    <pic:cNvPicPr>
+                      <a:picLocks noChangeAspect="1"/>
+                    </pic:cNvPicPr>
+                  </pic:nvPicPr>
+                  <pic:blipFill>
+                    <a:blip r:embed="rId16"/>
+                    <a:stretch>
+                      <a:fillRect/>
+                    </a:stretch>
+                  </pic:blipFill>
+                  <pic:spPr>
+                    <a:xfrm>
+                      <a:off x="0" y="0"/>
+                      <a:ext cx="2552700" cy="295275"/>
+                    </a:xfrm>
+                    <a:prstGeom prst="rect">
+                      <a:avLst/>
+                    </a:prstGeom>
+                    <a:noFill/>
+                    <a:ln>
+                      <a:noFill/>
+                    </a:ln>
+                  </pic:spPr>
+                </pic:pic>
+              </a:graphicData>
+            </a:graphic>
+          </wp:inline>
+        </w:drawing>
+      </w:r>
+    </w:p>
+    <w:p>
+      <w:pPr>
+        <w:numPr>
+          <w:ilvl w:val="0"/>
+          <w:numId w:val="0"/>
+        </w:numPr>
+        <w:spacing w:line="220" w:lineRule="atLeast"/>
+        <w:ind w:leftChars="0"/>
         <w:rPr>
           <w:rFonts w:hint="default"/>
           <w:lang w:val="en-US" w:eastAsia="zh-CN"/>
         </w:rPr>
       </w:pPr>
       <w:r>
-        <w:rPr>
-          <w:rFonts w:hint="eastAsia"/>
-          <w:lang w:val="en-US" w:eastAsia="zh-CN"/>
-        </w:rPr>
-        <w:t>resetMinerPool</w:t>
+        <w:drawing>
+          <wp:inline distT="0" distB="0" distL="114300" distR="114300">
+            <wp:extent cx="3486150" cy="571500"/>
+            <wp:effectExtent l="0" t="0" r="0" b="0"/>
+            <wp:docPr id="10" name="图片 5"/>
+            <wp:cNvGraphicFramePr>
+              <a:graphicFrameLocks xmlns:a="http://schemas.openxmlformats.org/drawingml/2006/main" noChangeAspect="1"/>
+            </wp:cNvGraphicFramePr>
+            <a:graphic xmlns:a="http://schemas.openxmlformats.org/drawingml/2006/main">
+              <a:graphicData uri="http://schemas.openxmlformats.org/drawingml/2006/picture">
+                <pic:pic xmlns:pic="http://schemas.openxmlformats.org/drawingml/2006/picture">
+                  <pic:nvPicPr>
+                    <pic:cNvPr id="10" name="图片 5"/>
+                    <pic:cNvPicPr>
+                      <a:picLocks noChangeAspect="1"/>
+                    </pic:cNvPicPr>
+                  </pic:nvPicPr>
+                  <pic:blipFill>
+                    <a:blip r:embed="rId17"/>
+                    <a:stretch>
+                      <a:fillRect/>
+                    </a:stretch>
+                  </pic:blipFill>
+                  <pic:spPr>
+                    <a:xfrm>
+                      <a:off x="0" y="0"/>
+                      <a:ext cx="3486150" cy="571500"/>
+                    </a:xfrm>
+                    <a:prstGeom prst="rect">
+                      <a:avLst/>
+                    </a:prstGeom>
+                    <a:noFill/>
+                    <a:ln>
+                      <a:noFill/>
+                    </a:ln>
+                  </pic:spPr>
+                </pic:pic>
+              </a:graphicData>
+            </a:graphic>
+          </wp:inline>
+        </w:drawing>
       </w:r>
     </w:p>
     <w:sectPr>
@@ -1203,7 +1315,6 @@
     <w:qFormat/>
     <w:uiPriority w:val="99"/>
     <w:tblPr>
-      <w:tblLayout w:type="fixed"/>
       <w:tblCellMar>
         <w:top w:w="0" w:type="dxa"/>
         <w:left w:w="108" w:type="dxa"/>
@@ -1274,7 +1385,6 @@
     <w:basedOn w:val="6"/>
     <w:link w:val="4"/>
     <w:semiHidden/>
-    <w:qFormat/>
     <w:uiPriority w:val="99"/>
     <w:rPr>
       <w:rFonts w:ascii="Tahoma" w:hAnsi="Tahoma"/>
@@ -1287,7 +1397,6 @@
     <w:basedOn w:val="6"/>
     <w:link w:val="3"/>
     <w:semiHidden/>
-    <w:qFormat/>
     <w:uiPriority w:val="99"/>
     <w:rPr>
       <w:rFonts w:ascii="Tahoma" w:hAnsi="Tahoma"/>
